--- a/docx/default_template.docx
+++ b/docx/default_template.docx
@@ -1,6 +1,6 @@
 
 <file path=word/document.xml><?xml version="1.0" encoding="utf-8"?>
-<w:document xmlns:wpc="http://schemas.microsoft.com/office/word/2010/wordprocessingCanvas" xmlns:cx="http://schemas.microsoft.com/office/drawing/2014/chartex" xmlns:cx1="http://schemas.microsoft.com/office/drawing/2015/9/8/chartex" xmlns:cx2="http://schemas.microsoft.com/office/drawing/2015/10/21/chartex" xmlns:cx3="http://schemas.microsoft.com/office/drawing/2016/5/9/chartex" xmlns:cx4="http://schemas.microsoft.com/office/drawing/2016/5/10/chartex" xmlns:cx5="http://schemas.microsoft.com/office/drawing/2016/5/11/chartex" xmlns:cx6="http://schemas.microsoft.com/office/drawing/2016/5/12/chartex" xmlns:cx7="http://schemas.microsoft.com/office/drawing/2016/5/13/chartex" xmlns:cx8="http://schemas.microsoft.com/office/drawing/2016/5/14/chartex" xmlns:mc="http://schemas.openxmlformats.org/markup-compatibility/2006" xmlns:aink="http://schemas.microsoft.com/office/drawing/2016/ink" xmlns:am3d="http://schemas.microsoft.com/office/drawing/2017/model3d" xmlns:o="urn:schemas-microsoft-com:office:office" xmlns:oel="http://schemas.microsoft.com/office/2019/extlst" xmlns:r="http://schemas.openxmlformats.org/officeDocument/2006/relationships" xmlns:m="http://schemas.openxmlformats.org/officeDocument/2006/math" xmlns:v="urn:schemas-microsoft-com:vml" xmlns:wp14="http://schemas.microsoft.com/office/word/2010/wordprocessingDrawing" xmlns:wp="http://schemas.openxmlformats.org/drawingml/2006/wordprocessingDrawing" xmlns:w10="urn:schemas-microsoft-com:office:word" xmlns:w="http://schemas.openxmlformats.org/wordprocessingml/2006/main" xmlns:w14="http://schemas.microsoft.com/office/word/2010/wordml" xmlns:w15="http://schemas.microsoft.com/office/word/2012/wordml" xmlns:w16cex="http://schemas.microsoft.com/office/word/2018/wordml/cex" xmlns:w16cid="http://schemas.microsoft.com/office/word/2016/wordml/cid" xmlns:w16="http://schemas.microsoft.com/office/word/2018/wordml" xmlns:w16sdtdh="http://schemas.microsoft.com/office/word/2020/wordml/sdtdatahash" xmlns:w16se="http://schemas.microsoft.com/office/word/2015/wordml/symex" xmlns:wpg="http://schemas.microsoft.com/office/word/2010/wordprocessingGroup" xmlns:wpi="http://schemas.microsoft.com/office/word/2010/wordprocessingInk" xmlns:wne="http://schemas.microsoft.com/office/word/2006/wordml" xmlns:wps="http://schemas.microsoft.com/office/word/2010/wordprocessingShape" mc:Ignorable="w14 w15 w16se w16cid w16 w16cex w16sdtdh wp14">
+<w:document xmlns:wpc="http://schemas.microsoft.com/office/word/2010/wordprocessingCanvas" xmlns:cx="http://schemas.microsoft.com/office/drawing/2014/chartex" xmlns:cx1="http://schemas.microsoft.com/office/drawing/2015/9/8/chartex" xmlns:cx2="http://schemas.microsoft.com/office/drawing/2015/10/21/chartex" xmlns:cx3="http://schemas.microsoft.com/office/drawing/2016/5/9/chartex" xmlns:cx4="http://schemas.microsoft.com/office/drawing/2016/5/10/chartex" xmlns:cx5="http://schemas.microsoft.com/office/drawing/2016/5/11/chartex" xmlns:cx6="http://schemas.microsoft.com/office/drawing/2016/5/12/chartex" xmlns:cx7="http://schemas.microsoft.com/office/drawing/2016/5/13/chartex" xmlns:cx8="http://schemas.microsoft.com/office/drawing/2016/5/14/chartex" xmlns:mc="http://schemas.openxmlformats.org/markup-compatibility/2006" xmlns:aink="http://schemas.microsoft.com/office/drawing/2016/ink" xmlns:am3d="http://schemas.microsoft.com/office/drawing/2017/model3d" xmlns:o="urn:schemas-microsoft-com:office:office" xmlns:oel="http://schemas.microsoft.com/office/2019/extlst" xmlns:r="http://schemas.openxmlformats.org/officeDocument/2006/relationships" xmlns:m="http://schemas.openxmlformats.org/officeDocument/2006/math" xmlns:v="urn:schemas-microsoft-com:vml" xmlns:wp14="http://schemas.microsoft.com/office/word/2010/wordprocessingDrawing" xmlns:wp="http://schemas.openxmlformats.org/drawingml/2006/wordprocessingDrawing" xmlns:w10="urn:schemas-microsoft-com:office:word" xmlns:w="http://schemas.openxmlformats.org/wordprocessingml/2006/main" xmlns:w14="http://schemas.microsoft.com/office/word/2010/wordml" xmlns:w15="http://schemas.microsoft.com/office/word/2012/wordml" xmlns:w16cex="http://schemas.microsoft.com/office/word/2018/wordml/cex" xmlns:w16cid="http://schemas.microsoft.com/office/word/2016/wordml/cid" xmlns:w16="http://schemas.microsoft.com/office/word/2018/wordml" xmlns:w16du="http://schemas.microsoft.com/office/word/2023/wordml/word16du" xmlns:w16sdtdh="http://schemas.microsoft.com/office/word/2020/wordml/sdtdatahash" xmlns:w16se="http://schemas.microsoft.com/office/word/2015/wordml/symex" xmlns:wpg="http://schemas.microsoft.com/office/word/2010/wordprocessingGroup" xmlns:wpi="http://schemas.microsoft.com/office/word/2010/wordprocessingInk" xmlns:wne="http://schemas.microsoft.com/office/word/2006/wordml" xmlns:wps="http://schemas.microsoft.com/office/word/2010/wordprocessingShape" mc:Ignorable="w14 w15 w16se w16cid w16 w16cex w16sdtdh wp14">
   <w:body>
     <w:tbl>
       <w:tblPr>
@@ -350,33 +350,7 @@
               <w:rPr>
                 <w:rFonts w:cstheme="minorHAnsi"/>
               </w:rPr>
-              <w:t xml:space="preserve"> </w:t>
-            </w:r>
-            <w:proofErr w:type="gramStart"/>
-            <w:r>
-              <w:rPr>
-                <w:rFonts w:cstheme="minorHAnsi"/>
-              </w:rPr>
-              <w:t>v{</w:t>
-            </w:r>
-            <w:proofErr w:type="gramEnd"/>
-            <w:r>
-              <w:rPr>
-                <w:rFonts w:cstheme="minorHAnsi"/>
-              </w:rPr>
-              <w:t xml:space="preserve">{ </w:t>
-            </w:r>
-            <w:r>
-              <w:rPr>
-                <w:rFonts w:cstheme="minorHAnsi"/>
-              </w:rPr>
-              <w:t>version</w:t>
-            </w:r>
-            <w:r>
-              <w:rPr>
-                <w:rFonts w:cstheme="minorHAnsi"/>
-              </w:rPr>
-              <w:t xml:space="preserve"> }}</w:t>
+              <w:t xml:space="preserve"> v{{ version }}</w:t>
             </w:r>
           </w:p>
         </w:tc>
@@ -415,25 +389,11 @@
                 <w:rFonts w:cstheme="minorHAnsi"/>
               </w:rPr>
             </w:pPr>
-            <w:proofErr w:type="gramStart"/>
-            <w:r>
-              <w:rPr>
-                <w:rFonts w:cstheme="minorHAnsi"/>
-              </w:rPr>
-              <w:t xml:space="preserve">{{ </w:t>
-            </w:r>
-            <w:r>
-              <w:rPr>
-                <w:rFonts w:cstheme="minorHAnsi"/>
-              </w:rPr>
-              <w:t>date</w:t>
-            </w:r>
-            <w:proofErr w:type="gramEnd"/>
-            <w:r>
-              <w:rPr>
-                <w:rFonts w:cstheme="minorHAnsi"/>
-              </w:rPr>
-              <w:t xml:space="preserve"> }}</w:t>
+            <w:r>
+              <w:rPr>
+                <w:rFonts w:cstheme="minorHAnsi"/>
+              </w:rPr>
+              <w:t>{{ date }}</w:t>
             </w:r>
           </w:p>
         </w:tc>
@@ -593,27 +553,11 @@
                 <w:rFonts w:cstheme="minorHAnsi"/>
               </w:rPr>
             </w:pPr>
-            <w:proofErr w:type="gramStart"/>
-            <w:r>
-              <w:rPr>
-                <w:rFonts w:cstheme="minorHAnsi"/>
-              </w:rPr>
-              <w:t xml:space="preserve">{{ </w:t>
-            </w:r>
-            <w:proofErr w:type="spellStart"/>
-            <w:r>
-              <w:rPr>
-                <w:rFonts w:cstheme="minorHAnsi"/>
-              </w:rPr>
-              <w:t>sublineage</w:t>
-            </w:r>
-            <w:proofErr w:type="spellEnd"/>
-            <w:proofErr w:type="gramEnd"/>
-            <w:r>
-              <w:rPr>
-                <w:rFonts w:cstheme="minorHAnsi"/>
-              </w:rPr>
-              <w:t xml:space="preserve"> }}</w:t>
+            <w:r>
+              <w:rPr>
+                <w:rFonts w:cstheme="minorHAnsi"/>
+              </w:rPr>
+              <w:t>{{ sublineage }}</w:t>
             </w:r>
           </w:p>
         </w:tc>
@@ -656,27 +600,11 @@
                 <w:rFonts w:cstheme="minorHAnsi"/>
               </w:rPr>
             </w:pPr>
-            <w:proofErr w:type="gramStart"/>
-            <w:r>
-              <w:rPr>
-                <w:rFonts w:cstheme="minorHAnsi"/>
-              </w:rPr>
-              <w:t xml:space="preserve">{{ </w:t>
-            </w:r>
-            <w:proofErr w:type="spellStart"/>
-            <w:r>
-              <w:rPr>
-                <w:rFonts w:cstheme="minorHAnsi"/>
-              </w:rPr>
-              <w:t>drtype</w:t>
-            </w:r>
-            <w:proofErr w:type="spellEnd"/>
-            <w:proofErr w:type="gramEnd"/>
-            <w:r>
-              <w:rPr>
-                <w:rFonts w:cstheme="minorHAnsi"/>
-              </w:rPr>
-              <w:t xml:space="preserve"> }}</w:t>
+            <w:r>
+              <w:rPr>
+                <w:rFonts w:cstheme="minorHAnsi"/>
+              </w:rPr>
+              <w:t>{{ drtype }}</w:t>
             </w:r>
           </w:p>
         </w:tc>
@@ -929,33 +857,11 @@
                 <w:rFonts w:cstheme="minorHAnsi"/>
               </w:rPr>
             </w:pPr>
-            <w:proofErr w:type="gramStart"/>
-            <w:r>
-              <w:rPr>
-                <w:rFonts w:cstheme="minorHAnsi"/>
-              </w:rPr>
-              <w:t xml:space="preserve">{{ </w:t>
-            </w:r>
-            <w:proofErr w:type="spellStart"/>
-            <w:r>
-              <w:rPr>
-                <w:rFonts w:cstheme="minorHAnsi"/>
-              </w:rPr>
-              <w:t>isoniazid</w:t>
-            </w:r>
-            <w:proofErr w:type="gramEnd"/>
-            <w:r>
-              <w:rPr>
-                <w:rFonts w:cstheme="minorHAnsi"/>
-              </w:rPr>
-              <w:t>_variants</w:t>
-            </w:r>
-            <w:proofErr w:type="spellEnd"/>
-            <w:r>
-              <w:rPr>
-                <w:rFonts w:cstheme="minorHAnsi"/>
-              </w:rPr>
-              <w:t xml:space="preserve"> }}</w:t>
+            <w:r>
+              <w:rPr>
+                <w:rFonts w:cstheme="minorHAnsi"/>
+              </w:rPr>
+              <w:t>{{ isoniazid_variants }}</w:t>
             </w:r>
           </w:p>
         </w:tc>
@@ -977,33 +883,11 @@
                 <w:rFonts w:cstheme="minorHAnsi"/>
               </w:rPr>
             </w:pPr>
-            <w:proofErr w:type="gramStart"/>
-            <w:r>
-              <w:rPr>
-                <w:rFonts w:cstheme="minorHAnsi"/>
-              </w:rPr>
-              <w:t xml:space="preserve">{{ </w:t>
-            </w:r>
-            <w:proofErr w:type="spellStart"/>
-            <w:r>
-              <w:rPr>
-                <w:rFonts w:cstheme="minorHAnsi"/>
-              </w:rPr>
-              <w:t>isoniazid</w:t>
-            </w:r>
-            <w:proofErr w:type="gramEnd"/>
-            <w:r>
-              <w:rPr>
-                <w:rFonts w:cstheme="minorHAnsi"/>
-              </w:rPr>
-              <w:t>_confidence</w:t>
-            </w:r>
-            <w:proofErr w:type="spellEnd"/>
-            <w:r>
-              <w:rPr>
-                <w:rFonts w:cstheme="minorHAnsi"/>
-              </w:rPr>
-              <w:t xml:space="preserve"> }}</w:t>
+            <w:r>
+              <w:rPr>
+                <w:rFonts w:cstheme="minorHAnsi"/>
+              </w:rPr>
+              <w:t>{{ isoniazid_confidence }}</w:t>
             </w:r>
           </w:p>
         </w:tc>
@@ -1024,33 +908,11 @@
                 <w:rFonts w:cstheme="minorHAnsi"/>
               </w:rPr>
             </w:pPr>
-            <w:proofErr w:type="gramStart"/>
-            <w:r>
-              <w:rPr>
-                <w:rFonts w:cstheme="minorHAnsi"/>
-              </w:rPr>
-              <w:t xml:space="preserve">{{ </w:t>
-            </w:r>
-            <w:proofErr w:type="spellStart"/>
-            <w:r>
-              <w:rPr>
-                <w:rFonts w:cstheme="minorHAnsi"/>
-              </w:rPr>
-              <w:t>isoniazid</w:t>
-            </w:r>
-            <w:proofErr w:type="gramEnd"/>
-            <w:r>
-              <w:rPr>
-                <w:rFonts w:cstheme="minorHAnsi"/>
-              </w:rPr>
-              <w:t>_interpretation</w:t>
-            </w:r>
-            <w:proofErr w:type="spellEnd"/>
-            <w:r>
-              <w:rPr>
-                <w:rFonts w:cstheme="minorHAnsi"/>
-              </w:rPr>
-              <w:t xml:space="preserve"> }}</w:t>
+            <w:r>
+              <w:rPr>
+                <w:rFonts w:cstheme="minorHAnsi"/>
+              </w:rPr>
+              <w:t>{{ isoniazid_interpretation }}</w:t>
             </w:r>
           </w:p>
         </w:tc>
@@ -1099,33 +961,11 @@
                 <w:rFonts w:cstheme="minorHAnsi"/>
               </w:rPr>
             </w:pPr>
-            <w:proofErr w:type="gramStart"/>
-            <w:r>
-              <w:rPr>
-                <w:rFonts w:cstheme="minorHAnsi"/>
-              </w:rPr>
-              <w:t xml:space="preserve">{{ </w:t>
-            </w:r>
-            <w:proofErr w:type="spellStart"/>
-            <w:r>
-              <w:rPr>
-                <w:rFonts w:cstheme="minorHAnsi"/>
-              </w:rPr>
-              <w:t>rifampicin</w:t>
-            </w:r>
-            <w:proofErr w:type="gramEnd"/>
-            <w:r>
-              <w:rPr>
-                <w:rFonts w:cstheme="minorHAnsi"/>
-              </w:rPr>
-              <w:t>_variants</w:t>
-            </w:r>
-            <w:proofErr w:type="spellEnd"/>
-            <w:r>
-              <w:rPr>
-                <w:rFonts w:cstheme="minorHAnsi"/>
-              </w:rPr>
-              <w:t xml:space="preserve"> }}</w:t>
+            <w:r>
+              <w:rPr>
+                <w:rFonts w:cstheme="minorHAnsi"/>
+              </w:rPr>
+              <w:t>{{ rifampicin_variants }}</w:t>
             </w:r>
           </w:p>
         </w:tc>
@@ -1147,33 +987,11 @@
                 <w:rFonts w:cstheme="minorHAnsi"/>
               </w:rPr>
             </w:pPr>
-            <w:proofErr w:type="gramStart"/>
-            <w:r>
-              <w:rPr>
-                <w:rFonts w:cstheme="minorHAnsi"/>
-              </w:rPr>
-              <w:t xml:space="preserve">{{ </w:t>
-            </w:r>
-            <w:proofErr w:type="spellStart"/>
-            <w:r>
-              <w:rPr>
-                <w:rFonts w:cstheme="minorHAnsi"/>
-              </w:rPr>
-              <w:t>rifampicin</w:t>
-            </w:r>
-            <w:proofErr w:type="gramEnd"/>
-            <w:r>
-              <w:rPr>
-                <w:rFonts w:cstheme="minorHAnsi"/>
-              </w:rPr>
-              <w:t>_confidence</w:t>
-            </w:r>
-            <w:proofErr w:type="spellEnd"/>
-            <w:r>
-              <w:rPr>
-                <w:rFonts w:cstheme="minorHAnsi"/>
-              </w:rPr>
-              <w:t xml:space="preserve"> }}</w:t>
+            <w:r>
+              <w:rPr>
+                <w:rFonts w:cstheme="minorHAnsi"/>
+              </w:rPr>
+              <w:t>{{ rifampicin_confidence }}</w:t>
             </w:r>
           </w:p>
         </w:tc>
@@ -1194,33 +1012,11 @@
                 <w:rFonts w:cstheme="minorHAnsi"/>
               </w:rPr>
             </w:pPr>
-            <w:proofErr w:type="gramStart"/>
-            <w:r>
-              <w:rPr>
-                <w:rFonts w:cstheme="minorHAnsi"/>
-              </w:rPr>
-              <w:t xml:space="preserve">{{ </w:t>
-            </w:r>
-            <w:proofErr w:type="spellStart"/>
-            <w:r>
-              <w:rPr>
-                <w:rFonts w:cstheme="minorHAnsi"/>
-              </w:rPr>
-              <w:t>rifampicin</w:t>
-            </w:r>
-            <w:proofErr w:type="gramEnd"/>
-            <w:r>
-              <w:rPr>
-                <w:rFonts w:cstheme="minorHAnsi"/>
-              </w:rPr>
-              <w:t>_interpretation</w:t>
-            </w:r>
-            <w:proofErr w:type="spellEnd"/>
-            <w:r>
-              <w:rPr>
-                <w:rFonts w:cstheme="minorHAnsi"/>
-              </w:rPr>
-              <w:t xml:space="preserve"> }}</w:t>
+            <w:r>
+              <w:rPr>
+                <w:rFonts w:cstheme="minorHAnsi"/>
+              </w:rPr>
+              <w:t>{{ rifampicin_interpretation }}</w:t>
             </w:r>
           </w:p>
         </w:tc>
@@ -1269,33 +1065,11 @@
                 <w:rFonts w:cstheme="minorHAnsi"/>
               </w:rPr>
             </w:pPr>
-            <w:proofErr w:type="gramStart"/>
-            <w:r>
-              <w:rPr>
-                <w:rFonts w:cstheme="minorHAnsi"/>
-              </w:rPr>
-              <w:t xml:space="preserve">{{ </w:t>
-            </w:r>
-            <w:proofErr w:type="spellStart"/>
-            <w:r>
-              <w:rPr>
-                <w:rFonts w:cstheme="minorHAnsi"/>
-              </w:rPr>
-              <w:t>ethambutol</w:t>
-            </w:r>
-            <w:proofErr w:type="gramEnd"/>
-            <w:r>
-              <w:rPr>
-                <w:rFonts w:cstheme="minorHAnsi"/>
-              </w:rPr>
-              <w:t>_variants</w:t>
-            </w:r>
-            <w:proofErr w:type="spellEnd"/>
-            <w:r>
-              <w:rPr>
-                <w:rFonts w:cstheme="minorHAnsi"/>
-              </w:rPr>
-              <w:t xml:space="preserve"> }}</w:t>
+            <w:r>
+              <w:rPr>
+                <w:rFonts w:cstheme="minorHAnsi"/>
+              </w:rPr>
+              <w:t>{{ ethambutol_variants }}</w:t>
             </w:r>
           </w:p>
         </w:tc>
@@ -1317,33 +1091,11 @@
                 <w:rFonts w:cstheme="minorHAnsi"/>
               </w:rPr>
             </w:pPr>
-            <w:proofErr w:type="gramStart"/>
-            <w:r>
-              <w:rPr>
-                <w:rFonts w:cstheme="minorHAnsi"/>
-              </w:rPr>
-              <w:t xml:space="preserve">{{ </w:t>
-            </w:r>
-            <w:proofErr w:type="spellStart"/>
-            <w:r>
-              <w:rPr>
-                <w:rFonts w:cstheme="minorHAnsi"/>
-              </w:rPr>
-              <w:t>ethambutol</w:t>
-            </w:r>
-            <w:proofErr w:type="gramEnd"/>
-            <w:r>
-              <w:rPr>
-                <w:rFonts w:cstheme="minorHAnsi"/>
-              </w:rPr>
-              <w:t>_confidence</w:t>
-            </w:r>
-            <w:proofErr w:type="spellEnd"/>
-            <w:r>
-              <w:rPr>
-                <w:rFonts w:cstheme="minorHAnsi"/>
-              </w:rPr>
-              <w:t xml:space="preserve"> }}</w:t>
+            <w:r>
+              <w:rPr>
+                <w:rFonts w:cstheme="minorHAnsi"/>
+              </w:rPr>
+              <w:t>{{ ethambutol_confidence }}</w:t>
             </w:r>
           </w:p>
         </w:tc>
@@ -1364,33 +1116,11 @@
                 <w:rFonts w:cstheme="minorHAnsi"/>
               </w:rPr>
             </w:pPr>
-            <w:proofErr w:type="gramStart"/>
-            <w:r>
-              <w:rPr>
-                <w:rFonts w:cstheme="minorHAnsi"/>
-              </w:rPr>
-              <w:t xml:space="preserve">{{ </w:t>
-            </w:r>
-            <w:proofErr w:type="spellStart"/>
-            <w:r>
-              <w:rPr>
-                <w:rFonts w:cstheme="minorHAnsi"/>
-              </w:rPr>
-              <w:t>ethambutol</w:t>
-            </w:r>
-            <w:proofErr w:type="gramEnd"/>
-            <w:r>
-              <w:rPr>
-                <w:rFonts w:cstheme="minorHAnsi"/>
-              </w:rPr>
-              <w:t>_interpretation</w:t>
-            </w:r>
-            <w:proofErr w:type="spellEnd"/>
-            <w:r>
-              <w:rPr>
-                <w:rFonts w:cstheme="minorHAnsi"/>
-              </w:rPr>
-              <w:t xml:space="preserve"> }}</w:t>
+            <w:r>
+              <w:rPr>
+                <w:rFonts w:cstheme="minorHAnsi"/>
+              </w:rPr>
+              <w:t>{{ ethambutol_interpretation }}</w:t>
             </w:r>
           </w:p>
         </w:tc>
@@ -1439,33 +1169,11 @@
                 <w:rFonts w:cstheme="minorHAnsi"/>
               </w:rPr>
             </w:pPr>
-            <w:proofErr w:type="gramStart"/>
-            <w:r>
-              <w:rPr>
-                <w:rFonts w:cstheme="minorHAnsi"/>
-              </w:rPr>
-              <w:t xml:space="preserve">{{ </w:t>
-            </w:r>
-            <w:proofErr w:type="spellStart"/>
-            <w:r>
-              <w:rPr>
-                <w:rFonts w:cstheme="minorHAnsi"/>
-              </w:rPr>
-              <w:t>pyrazinamide</w:t>
-            </w:r>
-            <w:proofErr w:type="gramEnd"/>
-            <w:r>
-              <w:rPr>
-                <w:rFonts w:cstheme="minorHAnsi"/>
-              </w:rPr>
-              <w:t>_variants</w:t>
-            </w:r>
-            <w:proofErr w:type="spellEnd"/>
-            <w:r>
-              <w:rPr>
-                <w:rFonts w:cstheme="minorHAnsi"/>
-              </w:rPr>
-              <w:t xml:space="preserve"> }}</w:t>
+            <w:r>
+              <w:rPr>
+                <w:rFonts w:cstheme="minorHAnsi"/>
+              </w:rPr>
+              <w:t>{{ pyrazinamide_variants }}</w:t>
             </w:r>
           </w:p>
         </w:tc>
@@ -1487,33 +1195,11 @@
                 <w:rFonts w:cstheme="minorHAnsi"/>
               </w:rPr>
             </w:pPr>
-            <w:proofErr w:type="gramStart"/>
-            <w:r>
-              <w:rPr>
-                <w:rFonts w:cstheme="minorHAnsi"/>
-              </w:rPr>
-              <w:t xml:space="preserve">{{ </w:t>
-            </w:r>
-            <w:proofErr w:type="spellStart"/>
-            <w:r>
-              <w:rPr>
-                <w:rFonts w:cstheme="minorHAnsi"/>
-              </w:rPr>
-              <w:t>pyrazinamide</w:t>
-            </w:r>
-            <w:proofErr w:type="gramEnd"/>
-            <w:r>
-              <w:rPr>
-                <w:rFonts w:cstheme="minorHAnsi"/>
-              </w:rPr>
-              <w:t>_confidence</w:t>
-            </w:r>
-            <w:proofErr w:type="spellEnd"/>
-            <w:r>
-              <w:rPr>
-                <w:rFonts w:cstheme="minorHAnsi"/>
-              </w:rPr>
-              <w:t xml:space="preserve"> }}</w:t>
+            <w:r>
+              <w:rPr>
+                <w:rFonts w:cstheme="minorHAnsi"/>
+              </w:rPr>
+              <w:t>{{ pyrazinamide_confidence }}</w:t>
             </w:r>
           </w:p>
         </w:tc>
@@ -1534,33 +1220,11 @@
                 <w:rFonts w:cstheme="minorHAnsi"/>
               </w:rPr>
             </w:pPr>
-            <w:proofErr w:type="gramStart"/>
-            <w:r>
-              <w:rPr>
-                <w:rFonts w:cstheme="minorHAnsi"/>
-              </w:rPr>
-              <w:t xml:space="preserve">{{ </w:t>
-            </w:r>
-            <w:proofErr w:type="spellStart"/>
-            <w:r>
-              <w:rPr>
-                <w:rFonts w:cstheme="minorHAnsi"/>
-              </w:rPr>
-              <w:t>pyrazinamide</w:t>
-            </w:r>
-            <w:proofErr w:type="gramEnd"/>
-            <w:r>
-              <w:rPr>
-                <w:rFonts w:cstheme="minorHAnsi"/>
-              </w:rPr>
-              <w:t>_interpretation</w:t>
-            </w:r>
-            <w:proofErr w:type="spellEnd"/>
-            <w:r>
-              <w:rPr>
-                <w:rFonts w:cstheme="minorHAnsi"/>
-              </w:rPr>
-              <w:t xml:space="preserve"> }}</w:t>
+            <w:r>
+              <w:rPr>
+                <w:rFonts w:cstheme="minorHAnsi"/>
+              </w:rPr>
+              <w:t>{{ pyrazinamide_interpretation }}</w:t>
             </w:r>
           </w:p>
         </w:tc>
@@ -1609,33 +1273,11 @@
                 <w:rFonts w:cstheme="minorHAnsi"/>
               </w:rPr>
             </w:pPr>
-            <w:proofErr w:type="gramStart"/>
-            <w:r>
-              <w:rPr>
-                <w:rFonts w:cstheme="minorHAnsi"/>
-              </w:rPr>
-              <w:t xml:space="preserve">{{ </w:t>
-            </w:r>
-            <w:proofErr w:type="spellStart"/>
-            <w:r>
-              <w:rPr>
-                <w:rFonts w:cstheme="minorHAnsi"/>
-              </w:rPr>
-              <w:t>streptomycin</w:t>
-            </w:r>
-            <w:proofErr w:type="gramEnd"/>
-            <w:r>
-              <w:rPr>
-                <w:rFonts w:cstheme="minorHAnsi"/>
-              </w:rPr>
-              <w:t>_variants</w:t>
-            </w:r>
-            <w:proofErr w:type="spellEnd"/>
-            <w:r>
-              <w:rPr>
-                <w:rFonts w:cstheme="minorHAnsi"/>
-              </w:rPr>
-              <w:t xml:space="preserve"> }}</w:t>
+            <w:r>
+              <w:rPr>
+                <w:rFonts w:cstheme="minorHAnsi"/>
+              </w:rPr>
+              <w:t>{{ streptomycin_variants }}</w:t>
             </w:r>
           </w:p>
         </w:tc>
@@ -1657,33 +1299,11 @@
                 <w:rFonts w:cstheme="minorHAnsi"/>
               </w:rPr>
             </w:pPr>
-            <w:proofErr w:type="gramStart"/>
-            <w:r>
-              <w:rPr>
-                <w:rFonts w:cstheme="minorHAnsi"/>
-              </w:rPr>
-              <w:t xml:space="preserve">{{ </w:t>
-            </w:r>
-            <w:proofErr w:type="spellStart"/>
-            <w:r>
-              <w:rPr>
-                <w:rFonts w:cstheme="minorHAnsi"/>
-              </w:rPr>
-              <w:t>streptomycin</w:t>
-            </w:r>
-            <w:proofErr w:type="gramEnd"/>
-            <w:r>
-              <w:rPr>
-                <w:rFonts w:cstheme="minorHAnsi"/>
-              </w:rPr>
-              <w:t>_confidence</w:t>
-            </w:r>
-            <w:proofErr w:type="spellEnd"/>
-            <w:r>
-              <w:rPr>
-                <w:rFonts w:cstheme="minorHAnsi"/>
-              </w:rPr>
-              <w:t xml:space="preserve"> }}</w:t>
+            <w:r>
+              <w:rPr>
+                <w:rFonts w:cstheme="minorHAnsi"/>
+              </w:rPr>
+              <w:t>{{ streptomycin_confidence }}</w:t>
             </w:r>
           </w:p>
         </w:tc>
@@ -1704,33 +1324,11 @@
                 <w:rFonts w:cstheme="minorHAnsi"/>
               </w:rPr>
             </w:pPr>
-            <w:proofErr w:type="gramStart"/>
-            <w:r>
-              <w:rPr>
-                <w:rFonts w:cstheme="minorHAnsi"/>
-              </w:rPr>
-              <w:t xml:space="preserve">{{ </w:t>
-            </w:r>
-            <w:proofErr w:type="spellStart"/>
-            <w:r>
-              <w:rPr>
-                <w:rFonts w:cstheme="minorHAnsi"/>
-              </w:rPr>
-              <w:t>streptomycin</w:t>
-            </w:r>
-            <w:proofErr w:type="gramEnd"/>
-            <w:r>
-              <w:rPr>
-                <w:rFonts w:cstheme="minorHAnsi"/>
-              </w:rPr>
-              <w:t>_interpretation</w:t>
-            </w:r>
-            <w:proofErr w:type="spellEnd"/>
-            <w:r>
-              <w:rPr>
-                <w:rFonts w:cstheme="minorHAnsi"/>
-              </w:rPr>
-              <w:t xml:space="preserve"> }}</w:t>
+            <w:r>
+              <w:rPr>
+                <w:rFonts w:cstheme="minorHAnsi"/>
+              </w:rPr>
+              <w:t>{{ streptomycin_interpretation }}</w:t>
             </w:r>
           </w:p>
         </w:tc>
@@ -1809,81 +1407,25 @@
                 <w:rFonts w:cstheme="minorHAnsi"/>
               </w:rPr>
             </w:pPr>
-            <w:proofErr w:type="gramStart"/>
-            <w:r>
-              <w:rPr>
-                <w:rFonts w:cstheme="minorHAnsi"/>
-              </w:rPr>
-              <w:t>{{</w:t>
-            </w:r>
-            <w:r>
-              <w:rPr>
-                <w:rFonts w:cstheme="minorHAnsi"/>
-              </w:rPr>
-              <w:t xml:space="preserve"> </w:t>
-            </w:r>
-            <w:proofErr w:type="spellStart"/>
-            <w:r>
-              <w:rPr>
-                <w:rFonts w:cstheme="minorHAnsi"/>
-              </w:rPr>
-              <w:t>levofloxacin</w:t>
-            </w:r>
-            <w:proofErr w:type="gramEnd"/>
-            <w:r>
-              <w:rPr>
-                <w:rFonts w:cstheme="minorHAnsi"/>
-              </w:rPr>
-              <w:t>_variants</w:t>
-            </w:r>
-            <w:proofErr w:type="spellEnd"/>
-            <w:r>
-              <w:rPr>
-                <w:rFonts w:cstheme="minorHAnsi"/>
-              </w:rPr>
-              <w:t xml:space="preserve"> </w:t>
-            </w:r>
-            <w:r>
-              <w:rPr>
-                <w:rFonts w:cstheme="minorHAnsi"/>
-              </w:rPr>
-              <w:t>}}</w:t>
-            </w:r>
-          </w:p>
-          <w:p>
-            <w:pPr>
-              <w:spacing w:before="120" w:after="120"/>
-              <w:rPr>
-                <w:rFonts w:cstheme="minorHAnsi"/>
-              </w:rPr>
-            </w:pPr>
-            <w:proofErr w:type="gramStart"/>
-            <w:r>
-              <w:rPr>
-                <w:rFonts w:cstheme="minorHAnsi"/>
-              </w:rPr>
-              <w:t xml:space="preserve">{{ </w:t>
-            </w:r>
-            <w:proofErr w:type="spellStart"/>
-            <w:r>
-              <w:rPr>
-                <w:rFonts w:cstheme="minorHAnsi"/>
-              </w:rPr>
-              <w:t>moxifloxacin</w:t>
-            </w:r>
-            <w:proofErr w:type="gramEnd"/>
-            <w:r>
-              <w:rPr>
-                <w:rFonts w:cstheme="minorHAnsi"/>
-              </w:rPr>
-              <w:t>_variants</w:t>
-            </w:r>
-            <w:proofErr w:type="spellEnd"/>
-            <w:r>
-              <w:rPr>
-                <w:rFonts w:cstheme="minorHAnsi"/>
-              </w:rPr>
-              <w:t xml:space="preserve"> }}</w:t>
+            <w:r>
+              <w:rPr>
+                <w:rFonts w:cstheme="minorHAnsi"/>
+              </w:rPr>
+              <w:t>{{ levofloxacin_variants }}</w:t>
+            </w:r>
+          </w:p>
+          <w:p>
+            <w:pPr>
+              <w:spacing w:before="120" w:after="120"/>
+              <w:rPr>
+                <w:rFonts w:cstheme="minorHAnsi"/>
+              </w:rPr>
+            </w:pPr>
+            <w:r>
+              <w:rPr>
+                <w:rFonts w:cstheme="minorHAnsi"/>
+              </w:rPr>
+              <w:t>{{ moxifloxacin_variants }}</w:t>
             </w:r>
           </w:p>
         </w:tc>
@@ -1906,69 +1448,25 @@
                 <w:rFonts w:cstheme="minorHAnsi"/>
               </w:rPr>
             </w:pPr>
-            <w:proofErr w:type="gramStart"/>
-            <w:r>
-              <w:rPr>
-                <w:rFonts w:cstheme="minorHAnsi"/>
-              </w:rPr>
-              <w:t xml:space="preserve">{{ </w:t>
-            </w:r>
-            <w:proofErr w:type="spellStart"/>
-            <w:r>
-              <w:rPr>
-                <w:rFonts w:cstheme="minorHAnsi"/>
-              </w:rPr>
-              <w:t>levofloxacin</w:t>
-            </w:r>
-            <w:proofErr w:type="gramEnd"/>
-            <w:r>
-              <w:rPr>
-                <w:rFonts w:cstheme="minorHAnsi"/>
-              </w:rPr>
-              <w:t>_confidence</w:t>
-            </w:r>
-            <w:proofErr w:type="spellEnd"/>
-            <w:r>
-              <w:rPr>
-                <w:rFonts w:cstheme="minorHAnsi"/>
-              </w:rPr>
-              <w:t xml:space="preserve"> }}</w:t>
-            </w:r>
-          </w:p>
-          <w:p>
-            <w:pPr>
-              <w:spacing w:before="120" w:after="120"/>
-              <w:rPr>
-                <w:rFonts w:cstheme="minorHAnsi"/>
-              </w:rPr>
-            </w:pPr>
-            <w:proofErr w:type="gramStart"/>
-            <w:r>
-              <w:rPr>
-                <w:rFonts w:cstheme="minorHAnsi"/>
-              </w:rPr>
-              <w:t xml:space="preserve">{{ </w:t>
-            </w:r>
-            <w:proofErr w:type="spellStart"/>
-            <w:r>
-              <w:rPr>
-                <w:rFonts w:cstheme="minorHAnsi"/>
-              </w:rPr>
-              <w:t>moxifloxacin</w:t>
-            </w:r>
-            <w:proofErr w:type="gramEnd"/>
-            <w:r>
-              <w:rPr>
-                <w:rFonts w:cstheme="minorHAnsi"/>
-              </w:rPr>
-              <w:t>_confidence</w:t>
-            </w:r>
-            <w:proofErr w:type="spellEnd"/>
-            <w:r>
-              <w:rPr>
-                <w:rFonts w:cstheme="minorHAnsi"/>
-              </w:rPr>
-              <w:t xml:space="preserve"> }}</w:t>
+            <w:r>
+              <w:rPr>
+                <w:rFonts w:cstheme="minorHAnsi"/>
+              </w:rPr>
+              <w:t>{{ levofloxacin_confidence }}</w:t>
+            </w:r>
+          </w:p>
+          <w:p>
+            <w:pPr>
+              <w:spacing w:before="120" w:after="120"/>
+              <w:rPr>
+                <w:rFonts w:cstheme="minorHAnsi"/>
+              </w:rPr>
+            </w:pPr>
+            <w:r>
+              <w:rPr>
+                <w:rFonts w:cstheme="minorHAnsi"/>
+              </w:rPr>
+              <w:t>{{ moxifloxacin_confidence }}</w:t>
             </w:r>
           </w:p>
         </w:tc>
@@ -1990,69 +1488,25 @@
                 <w:rFonts w:cstheme="minorHAnsi"/>
               </w:rPr>
             </w:pPr>
-            <w:proofErr w:type="gramStart"/>
-            <w:r>
-              <w:rPr>
-                <w:rFonts w:cstheme="minorHAnsi"/>
-              </w:rPr>
-              <w:t xml:space="preserve">{{ </w:t>
-            </w:r>
-            <w:proofErr w:type="spellStart"/>
-            <w:r>
-              <w:rPr>
-                <w:rFonts w:cstheme="minorHAnsi"/>
-              </w:rPr>
-              <w:t>levofloxacin</w:t>
-            </w:r>
-            <w:proofErr w:type="gramEnd"/>
-            <w:r>
-              <w:rPr>
-                <w:rFonts w:cstheme="minorHAnsi"/>
-              </w:rPr>
-              <w:t>_interpretation</w:t>
-            </w:r>
-            <w:proofErr w:type="spellEnd"/>
-            <w:r>
-              <w:rPr>
-                <w:rFonts w:cstheme="minorHAnsi"/>
-              </w:rPr>
-              <w:t xml:space="preserve"> }}</w:t>
-            </w:r>
-          </w:p>
-          <w:p>
-            <w:pPr>
-              <w:spacing w:before="120" w:after="120"/>
-              <w:rPr>
-                <w:rFonts w:cstheme="minorHAnsi"/>
-              </w:rPr>
-            </w:pPr>
-            <w:proofErr w:type="gramStart"/>
-            <w:r>
-              <w:rPr>
-                <w:rFonts w:cstheme="minorHAnsi"/>
-              </w:rPr>
-              <w:t xml:space="preserve">{{ </w:t>
-            </w:r>
-            <w:proofErr w:type="spellStart"/>
-            <w:r>
-              <w:rPr>
-                <w:rFonts w:cstheme="minorHAnsi"/>
-              </w:rPr>
-              <w:t>moxifloxacin</w:t>
-            </w:r>
-            <w:proofErr w:type="gramEnd"/>
-            <w:r>
-              <w:rPr>
-                <w:rFonts w:cstheme="minorHAnsi"/>
-              </w:rPr>
-              <w:t>_interpretation</w:t>
-            </w:r>
-            <w:proofErr w:type="spellEnd"/>
-            <w:r>
-              <w:rPr>
-                <w:rFonts w:cstheme="minorHAnsi"/>
-              </w:rPr>
-              <w:t xml:space="preserve"> }}</w:t>
+            <w:r>
+              <w:rPr>
+                <w:rFonts w:cstheme="minorHAnsi"/>
+              </w:rPr>
+              <w:t>{{ levofloxacin_interpretation }}</w:t>
+            </w:r>
+          </w:p>
+          <w:p>
+            <w:pPr>
+              <w:spacing w:before="120" w:after="120"/>
+              <w:rPr>
+                <w:rFonts w:cstheme="minorHAnsi"/>
+              </w:rPr>
+            </w:pPr>
+            <w:r>
+              <w:rPr>
+                <w:rFonts w:cstheme="minorHAnsi"/>
+              </w:rPr>
+              <w:t>{{ moxifloxacin_interpretation }}</w:t>
             </w:r>
           </w:p>
         </w:tc>
@@ -2093,13 +1547,7 @@
               <w:rPr>
                 <w:rFonts w:cstheme="minorHAnsi"/>
               </w:rPr>
-              <w:t xml:space="preserve">- </w:t>
-            </w:r>
-            <w:r>
-              <w:rPr>
-                <w:rFonts w:cstheme="minorHAnsi"/>
-              </w:rPr>
-              <w:t>Amikacin</w:t>
+              <w:t>- Amikacin</w:t>
             </w:r>
           </w:p>
           <w:p>
@@ -2178,33 +1626,11 @@
                 <w:rFonts w:cstheme="minorHAnsi"/>
               </w:rPr>
             </w:pPr>
-            <w:proofErr w:type="gramStart"/>
-            <w:r>
-              <w:rPr>
-                <w:rFonts w:cstheme="minorHAnsi"/>
-              </w:rPr>
-              <w:t xml:space="preserve">{{ </w:t>
-            </w:r>
-            <w:proofErr w:type="spellStart"/>
-            <w:r>
-              <w:rPr>
-                <w:rFonts w:cstheme="minorHAnsi"/>
-              </w:rPr>
-              <w:t>amikacin</w:t>
-            </w:r>
-            <w:proofErr w:type="gramEnd"/>
-            <w:r>
-              <w:rPr>
-                <w:rFonts w:cstheme="minorHAnsi"/>
-              </w:rPr>
-              <w:t>_variants</w:t>
-            </w:r>
-            <w:proofErr w:type="spellEnd"/>
-            <w:r>
-              <w:rPr>
-                <w:rFonts w:cstheme="minorHAnsi"/>
-              </w:rPr>
-              <w:t xml:space="preserve"> }}</w:t>
+            <w:r>
+              <w:rPr>
+                <w:rFonts w:cstheme="minorHAnsi"/>
+              </w:rPr>
+              <w:t>{{ amikacin_variants }}</w:t>
             </w:r>
           </w:p>
           <w:p>
@@ -2215,33 +1641,11 @@
                 <w:rFonts w:cstheme="minorHAnsi"/>
               </w:rPr>
             </w:pPr>
-            <w:proofErr w:type="gramStart"/>
-            <w:r>
-              <w:rPr>
-                <w:rFonts w:cstheme="minorHAnsi"/>
-              </w:rPr>
-              <w:t xml:space="preserve">{{ </w:t>
-            </w:r>
-            <w:proofErr w:type="spellStart"/>
-            <w:r>
-              <w:rPr>
-                <w:rFonts w:cstheme="minorHAnsi"/>
-              </w:rPr>
-              <w:t>kanamycin</w:t>
-            </w:r>
-            <w:proofErr w:type="gramEnd"/>
-            <w:r>
-              <w:rPr>
-                <w:rFonts w:cstheme="minorHAnsi"/>
-              </w:rPr>
-              <w:t>_variants</w:t>
-            </w:r>
-            <w:proofErr w:type="spellEnd"/>
-            <w:r>
-              <w:rPr>
-                <w:rFonts w:cstheme="minorHAnsi"/>
-              </w:rPr>
-              <w:t xml:space="preserve"> }}</w:t>
+            <w:r>
+              <w:rPr>
+                <w:rFonts w:cstheme="minorHAnsi"/>
+              </w:rPr>
+              <w:t>{{ kanamycin_variants }}</w:t>
             </w:r>
           </w:p>
           <w:p>
@@ -2252,33 +1656,11 @@
                 <w:rFonts w:cstheme="minorHAnsi"/>
               </w:rPr>
             </w:pPr>
-            <w:proofErr w:type="gramStart"/>
-            <w:r>
-              <w:rPr>
-                <w:rFonts w:cstheme="minorHAnsi"/>
-              </w:rPr>
-              <w:t xml:space="preserve">{{ </w:t>
-            </w:r>
-            <w:proofErr w:type="spellStart"/>
-            <w:r>
-              <w:rPr>
-                <w:rFonts w:cstheme="minorHAnsi"/>
-              </w:rPr>
-              <w:t>capreomycin</w:t>
-            </w:r>
-            <w:proofErr w:type="gramEnd"/>
-            <w:r>
-              <w:rPr>
-                <w:rFonts w:cstheme="minorHAnsi"/>
-              </w:rPr>
-              <w:t>_variants</w:t>
-            </w:r>
-            <w:proofErr w:type="spellEnd"/>
-            <w:r>
-              <w:rPr>
-                <w:rFonts w:cstheme="minorHAnsi"/>
-              </w:rPr>
-              <w:t xml:space="preserve"> }}</w:t>
+            <w:r>
+              <w:rPr>
+                <w:rFonts w:cstheme="minorHAnsi"/>
+              </w:rPr>
+              <w:t>{{ capreomycin_variants }}</w:t>
             </w:r>
           </w:p>
         </w:tc>
@@ -2301,33 +1683,11 @@
                 <w:rFonts w:cstheme="minorHAnsi"/>
               </w:rPr>
             </w:pPr>
-            <w:proofErr w:type="gramStart"/>
-            <w:r>
-              <w:rPr>
-                <w:rFonts w:cstheme="minorHAnsi"/>
-              </w:rPr>
-              <w:t xml:space="preserve">{{ </w:t>
-            </w:r>
-            <w:proofErr w:type="spellStart"/>
-            <w:r>
-              <w:rPr>
-                <w:rFonts w:cstheme="minorHAnsi"/>
-              </w:rPr>
-              <w:t>amikacin</w:t>
-            </w:r>
-            <w:proofErr w:type="gramEnd"/>
-            <w:r>
-              <w:rPr>
-                <w:rFonts w:cstheme="minorHAnsi"/>
-              </w:rPr>
-              <w:t>_confidence</w:t>
-            </w:r>
-            <w:proofErr w:type="spellEnd"/>
-            <w:r>
-              <w:rPr>
-                <w:rFonts w:cstheme="minorHAnsi"/>
-              </w:rPr>
-              <w:t xml:space="preserve"> }}</w:t>
+            <w:r>
+              <w:rPr>
+                <w:rFonts w:cstheme="minorHAnsi"/>
+              </w:rPr>
+              <w:t>{{ amikacin_confidence }}</w:t>
             </w:r>
           </w:p>
           <w:p>
@@ -2338,33 +1698,11 @@
                 <w:rFonts w:cstheme="minorHAnsi"/>
               </w:rPr>
             </w:pPr>
-            <w:proofErr w:type="gramStart"/>
-            <w:r>
-              <w:rPr>
-                <w:rFonts w:cstheme="minorHAnsi"/>
-              </w:rPr>
-              <w:t xml:space="preserve">{{ </w:t>
-            </w:r>
-            <w:proofErr w:type="spellStart"/>
-            <w:r>
-              <w:rPr>
-                <w:rFonts w:cstheme="minorHAnsi"/>
-              </w:rPr>
-              <w:t>kanamycin</w:t>
-            </w:r>
-            <w:proofErr w:type="gramEnd"/>
-            <w:r>
-              <w:rPr>
-                <w:rFonts w:cstheme="minorHAnsi"/>
-              </w:rPr>
-              <w:t>_confidence</w:t>
-            </w:r>
-            <w:proofErr w:type="spellEnd"/>
-            <w:r>
-              <w:rPr>
-                <w:rFonts w:cstheme="minorHAnsi"/>
-              </w:rPr>
-              <w:t xml:space="preserve"> }}</w:t>
+            <w:r>
+              <w:rPr>
+                <w:rFonts w:cstheme="minorHAnsi"/>
+              </w:rPr>
+              <w:t>{{ kanamycin_confidence }}</w:t>
             </w:r>
           </w:p>
           <w:p>
@@ -2375,33 +1713,11 @@
                 <w:rFonts w:cstheme="minorHAnsi"/>
               </w:rPr>
             </w:pPr>
-            <w:proofErr w:type="gramStart"/>
-            <w:r>
-              <w:rPr>
-                <w:rFonts w:cstheme="minorHAnsi"/>
-              </w:rPr>
-              <w:t xml:space="preserve">{{ </w:t>
-            </w:r>
-            <w:proofErr w:type="spellStart"/>
-            <w:r>
-              <w:rPr>
-                <w:rFonts w:cstheme="minorHAnsi"/>
-              </w:rPr>
-              <w:t>capreomycin</w:t>
-            </w:r>
-            <w:proofErr w:type="gramEnd"/>
-            <w:r>
-              <w:rPr>
-                <w:rFonts w:cstheme="minorHAnsi"/>
-              </w:rPr>
-              <w:t>_confidence</w:t>
-            </w:r>
-            <w:proofErr w:type="spellEnd"/>
-            <w:r>
-              <w:rPr>
-                <w:rFonts w:cstheme="minorHAnsi"/>
-              </w:rPr>
-              <w:t xml:space="preserve"> }}</w:t>
+            <w:r>
+              <w:rPr>
+                <w:rFonts w:cstheme="minorHAnsi"/>
+              </w:rPr>
+              <w:t>{{ capreomycin_confidence }}</w:t>
             </w:r>
           </w:p>
         </w:tc>
@@ -2423,33 +1739,11 @@
                 <w:rFonts w:cstheme="minorHAnsi"/>
               </w:rPr>
             </w:pPr>
-            <w:proofErr w:type="gramStart"/>
-            <w:r>
-              <w:rPr>
-                <w:rFonts w:cstheme="minorHAnsi"/>
-              </w:rPr>
-              <w:t xml:space="preserve">{{ </w:t>
-            </w:r>
-            <w:proofErr w:type="spellStart"/>
-            <w:r>
-              <w:rPr>
-                <w:rFonts w:cstheme="minorHAnsi"/>
-              </w:rPr>
-              <w:t>amikacin</w:t>
-            </w:r>
-            <w:proofErr w:type="gramEnd"/>
-            <w:r>
-              <w:rPr>
-                <w:rFonts w:cstheme="minorHAnsi"/>
-              </w:rPr>
-              <w:t>_interpretation</w:t>
-            </w:r>
-            <w:proofErr w:type="spellEnd"/>
-            <w:r>
-              <w:rPr>
-                <w:rFonts w:cstheme="minorHAnsi"/>
-              </w:rPr>
-              <w:t xml:space="preserve"> }}</w:t>
+            <w:r>
+              <w:rPr>
+                <w:rFonts w:cstheme="minorHAnsi"/>
+              </w:rPr>
+              <w:t>{{ amikacin_interpretation }}</w:t>
             </w:r>
           </w:p>
           <w:p>
@@ -2460,33 +1754,11 @@
                 <w:rFonts w:cstheme="minorHAnsi"/>
               </w:rPr>
             </w:pPr>
-            <w:proofErr w:type="gramStart"/>
-            <w:r>
-              <w:rPr>
-                <w:rFonts w:cstheme="minorHAnsi"/>
-              </w:rPr>
-              <w:t xml:space="preserve">{{ </w:t>
-            </w:r>
-            <w:proofErr w:type="spellStart"/>
-            <w:r>
-              <w:rPr>
-                <w:rFonts w:cstheme="minorHAnsi"/>
-              </w:rPr>
-              <w:t>kanamycin</w:t>
-            </w:r>
-            <w:proofErr w:type="gramEnd"/>
-            <w:r>
-              <w:rPr>
-                <w:rFonts w:cstheme="minorHAnsi"/>
-              </w:rPr>
-              <w:t>_interpretation</w:t>
-            </w:r>
-            <w:proofErr w:type="spellEnd"/>
-            <w:r>
-              <w:rPr>
-                <w:rFonts w:cstheme="minorHAnsi"/>
-              </w:rPr>
-              <w:t xml:space="preserve"> }}</w:t>
+            <w:r>
+              <w:rPr>
+                <w:rFonts w:cstheme="minorHAnsi"/>
+              </w:rPr>
+              <w:t>{{ kanamycin_interpretation }}</w:t>
             </w:r>
           </w:p>
           <w:p>
@@ -2497,33 +1769,11 @@
                 <w:rFonts w:cstheme="minorHAnsi"/>
               </w:rPr>
             </w:pPr>
-            <w:proofErr w:type="gramStart"/>
-            <w:r>
-              <w:rPr>
-                <w:rFonts w:cstheme="minorHAnsi"/>
-              </w:rPr>
-              <w:t xml:space="preserve">{{ </w:t>
-            </w:r>
-            <w:proofErr w:type="spellStart"/>
-            <w:r>
-              <w:rPr>
-                <w:rFonts w:cstheme="minorHAnsi"/>
-              </w:rPr>
-              <w:t>capreomycin</w:t>
-            </w:r>
-            <w:proofErr w:type="gramEnd"/>
-            <w:r>
-              <w:rPr>
-                <w:rFonts w:cstheme="minorHAnsi"/>
-              </w:rPr>
-              <w:t>_interpretation</w:t>
-            </w:r>
-            <w:proofErr w:type="spellEnd"/>
-            <w:r>
-              <w:rPr>
-                <w:rFonts w:cstheme="minorHAnsi"/>
-              </w:rPr>
-              <w:t xml:space="preserve"> }}</w:t>
+            <w:r>
+              <w:rPr>
+                <w:rFonts w:cstheme="minorHAnsi"/>
+              </w:rPr>
+              <w:t>{{ capreomycin_interpretation }}</w:t>
             </w:r>
           </w:p>
         </w:tc>
@@ -2550,21 +1800,7 @@
               <w:rPr>
                 <w:rFonts w:cstheme="minorHAnsi"/>
               </w:rPr>
-              <w:t>p-</w:t>
-            </w:r>
-            <w:proofErr w:type="spellStart"/>
-            <w:r>
-              <w:rPr>
-                <w:rFonts w:cstheme="minorHAnsi"/>
-              </w:rPr>
-              <w:t>aminosalicylic</w:t>
-            </w:r>
-            <w:proofErr w:type="spellEnd"/>
-            <w:r>
-              <w:rPr>
-                <w:rFonts w:cstheme="minorHAnsi"/>
-              </w:rPr>
-              <w:t xml:space="preserve"> acid</w:t>
+              <w:t>p-aminosalicylic acid</w:t>
             </w:r>
           </w:p>
         </w:tc>
@@ -2587,27 +1823,11 @@
                 <w:rFonts w:cstheme="minorHAnsi"/>
               </w:rPr>
             </w:pPr>
-            <w:proofErr w:type="gramStart"/>
-            <w:r>
-              <w:rPr>
-                <w:rFonts w:cstheme="minorHAnsi"/>
-              </w:rPr>
-              <w:t xml:space="preserve">{{  </w:t>
-            </w:r>
-            <w:proofErr w:type="spellStart"/>
-            <w:proofErr w:type="gramEnd"/>
-            <w:r>
-              <w:rPr>
-                <w:rFonts w:cstheme="minorHAnsi"/>
-              </w:rPr>
-              <w:t>para_aminosalicylic_acid_variants</w:t>
-            </w:r>
-            <w:proofErr w:type="spellEnd"/>
-            <w:r>
-              <w:rPr>
-                <w:rFonts w:cstheme="minorHAnsi"/>
-              </w:rPr>
-              <w:t xml:space="preserve"> }}</w:t>
+            <w:r>
+              <w:rPr>
+                <w:rFonts w:cstheme="minorHAnsi"/>
+              </w:rPr>
+              <w:t>{{  para_aminosalicylic_acid_variants }}</w:t>
             </w:r>
           </w:p>
         </w:tc>
@@ -2630,27 +1850,11 @@
                 <w:rFonts w:cstheme="minorHAnsi"/>
               </w:rPr>
             </w:pPr>
-            <w:proofErr w:type="gramStart"/>
-            <w:r>
-              <w:rPr>
-                <w:rFonts w:cstheme="minorHAnsi"/>
-              </w:rPr>
-              <w:t xml:space="preserve">{{  </w:t>
-            </w:r>
-            <w:proofErr w:type="spellStart"/>
-            <w:proofErr w:type="gramEnd"/>
-            <w:r>
-              <w:rPr>
-                <w:rFonts w:cstheme="minorHAnsi"/>
-              </w:rPr>
-              <w:t>para_aminosalicylic_acid_confidence</w:t>
-            </w:r>
-            <w:proofErr w:type="spellEnd"/>
-            <w:r>
-              <w:rPr>
-                <w:rFonts w:cstheme="minorHAnsi"/>
-              </w:rPr>
-              <w:t xml:space="preserve">  }}</w:t>
+            <w:r>
+              <w:rPr>
+                <w:rFonts w:cstheme="minorHAnsi"/>
+              </w:rPr>
+              <w:t>{{  para_aminosalicylic_acid_confidence  }}</w:t>
             </w:r>
           </w:p>
         </w:tc>
@@ -2672,33 +1876,11 @@
                 <w:rFonts w:cstheme="minorHAnsi"/>
               </w:rPr>
             </w:pPr>
-            <w:proofErr w:type="gramStart"/>
-            <w:r>
-              <w:rPr>
-                <w:rFonts w:cstheme="minorHAnsi"/>
-              </w:rPr>
-              <w:t xml:space="preserve">{{ </w:t>
-            </w:r>
-            <w:proofErr w:type="spellStart"/>
-            <w:r>
-              <w:rPr>
-                <w:rFonts w:cstheme="minorHAnsi"/>
-              </w:rPr>
-              <w:t>para</w:t>
-            </w:r>
-            <w:proofErr w:type="gramEnd"/>
-            <w:r>
-              <w:rPr>
-                <w:rFonts w:cstheme="minorHAnsi"/>
-              </w:rPr>
-              <w:t>_aminosalicylic_acid_interpretation</w:t>
-            </w:r>
-            <w:proofErr w:type="spellEnd"/>
-            <w:r>
-              <w:rPr>
-                <w:rFonts w:cstheme="minorHAnsi"/>
-              </w:rPr>
-              <w:t xml:space="preserve"> }}</w:t>
+            <w:r>
+              <w:rPr>
+                <w:rFonts w:cstheme="minorHAnsi"/>
+              </w:rPr>
+              <w:t>{{ para_aminosalicylic_acid_interpretation }}</w:t>
             </w:r>
           </w:p>
         </w:tc>
@@ -2748,33 +1930,11 @@
                 <w:rFonts w:cstheme="minorHAnsi"/>
               </w:rPr>
             </w:pPr>
-            <w:proofErr w:type="gramStart"/>
-            <w:r>
-              <w:rPr>
-                <w:rFonts w:cstheme="minorHAnsi"/>
-              </w:rPr>
-              <w:t xml:space="preserve">{{ </w:t>
-            </w:r>
-            <w:proofErr w:type="spellStart"/>
-            <w:r>
-              <w:rPr>
-                <w:rFonts w:cstheme="minorHAnsi"/>
-              </w:rPr>
-              <w:t>ethionamide</w:t>
-            </w:r>
-            <w:proofErr w:type="gramEnd"/>
-            <w:r>
-              <w:rPr>
-                <w:rFonts w:cstheme="minorHAnsi"/>
-              </w:rPr>
-              <w:t>_variants</w:t>
-            </w:r>
-            <w:proofErr w:type="spellEnd"/>
-            <w:r>
-              <w:rPr>
-                <w:rFonts w:cstheme="minorHAnsi"/>
-              </w:rPr>
-              <w:t xml:space="preserve"> }}</w:t>
+            <w:r>
+              <w:rPr>
+                <w:rFonts w:cstheme="minorHAnsi"/>
+              </w:rPr>
+              <w:t>{{ ethionamide_variants }}</w:t>
             </w:r>
           </w:p>
         </w:tc>
@@ -2797,33 +1957,11 @@
                 <w:rFonts w:cstheme="minorHAnsi"/>
               </w:rPr>
             </w:pPr>
-            <w:proofErr w:type="gramStart"/>
-            <w:r>
-              <w:rPr>
-                <w:rFonts w:cstheme="minorHAnsi"/>
-              </w:rPr>
-              <w:t xml:space="preserve">{{ </w:t>
-            </w:r>
-            <w:proofErr w:type="spellStart"/>
-            <w:r>
-              <w:rPr>
-                <w:rFonts w:cstheme="minorHAnsi"/>
-              </w:rPr>
-              <w:t>ethionamide</w:t>
-            </w:r>
-            <w:proofErr w:type="gramEnd"/>
-            <w:r>
-              <w:rPr>
-                <w:rFonts w:cstheme="minorHAnsi"/>
-              </w:rPr>
-              <w:t>_confidence</w:t>
-            </w:r>
-            <w:proofErr w:type="spellEnd"/>
-            <w:r>
-              <w:rPr>
-                <w:rFonts w:cstheme="minorHAnsi"/>
-              </w:rPr>
-              <w:t xml:space="preserve"> }}</w:t>
+            <w:r>
+              <w:rPr>
+                <w:rFonts w:cstheme="minorHAnsi"/>
+              </w:rPr>
+              <w:t>{{ ethionamide_confidence }}</w:t>
             </w:r>
           </w:p>
         </w:tc>
@@ -2845,33 +1983,11 @@
                 <w:rFonts w:cstheme="minorHAnsi"/>
               </w:rPr>
             </w:pPr>
-            <w:proofErr w:type="gramStart"/>
-            <w:r>
-              <w:rPr>
-                <w:rFonts w:cstheme="minorHAnsi"/>
-              </w:rPr>
-              <w:t xml:space="preserve">{{ </w:t>
-            </w:r>
-            <w:proofErr w:type="spellStart"/>
-            <w:r>
-              <w:rPr>
-                <w:rFonts w:cstheme="minorHAnsi"/>
-              </w:rPr>
-              <w:t>ethionamide</w:t>
-            </w:r>
-            <w:proofErr w:type="gramEnd"/>
-            <w:r>
-              <w:rPr>
-                <w:rFonts w:cstheme="minorHAnsi"/>
-              </w:rPr>
-              <w:t>_interpretation</w:t>
-            </w:r>
-            <w:proofErr w:type="spellEnd"/>
-            <w:r>
-              <w:rPr>
-                <w:rFonts w:cstheme="minorHAnsi"/>
-              </w:rPr>
-              <w:t xml:space="preserve"> }}</w:t>
+            <w:r>
+              <w:rPr>
+                <w:rFonts w:cstheme="minorHAnsi"/>
+              </w:rPr>
+              <w:t>{{ ethionamide_interpretation }}</w:t>
             </w:r>
           </w:p>
         </w:tc>
@@ -2894,14 +2010,12 @@
                 <w:rFonts w:cstheme="minorHAnsi"/>
               </w:rPr>
             </w:pPr>
-            <w:proofErr w:type="spellStart"/>
             <w:r>
               <w:rPr>
                 <w:rFonts w:cstheme="minorHAnsi"/>
               </w:rPr>
               <w:t>Cycloserine</w:t>
             </w:r>
-            <w:proofErr w:type="spellEnd"/>
           </w:p>
         </w:tc>
         <w:tc>
@@ -2923,33 +2037,11 @@
                 <w:rFonts w:cstheme="minorHAnsi"/>
               </w:rPr>
             </w:pPr>
-            <w:proofErr w:type="gramStart"/>
-            <w:r>
-              <w:rPr>
-                <w:rFonts w:cstheme="minorHAnsi"/>
-              </w:rPr>
-              <w:t xml:space="preserve">{{ </w:t>
-            </w:r>
-            <w:proofErr w:type="spellStart"/>
-            <w:r>
-              <w:rPr>
-                <w:rFonts w:cstheme="minorHAnsi"/>
-              </w:rPr>
-              <w:t>cycloserine</w:t>
-            </w:r>
-            <w:proofErr w:type="gramEnd"/>
-            <w:r>
-              <w:rPr>
-                <w:rFonts w:cstheme="minorHAnsi"/>
-              </w:rPr>
-              <w:t>_variants</w:t>
-            </w:r>
-            <w:proofErr w:type="spellEnd"/>
-            <w:r>
-              <w:rPr>
-                <w:rFonts w:cstheme="minorHAnsi"/>
-              </w:rPr>
-              <w:t xml:space="preserve"> }}</w:t>
+            <w:r>
+              <w:rPr>
+                <w:rFonts w:cstheme="minorHAnsi"/>
+              </w:rPr>
+              <w:t>{{ cycloserine_variants }}</w:t>
             </w:r>
           </w:p>
         </w:tc>
@@ -2972,33 +2064,11 @@
                 <w:rFonts w:cstheme="minorHAnsi"/>
               </w:rPr>
             </w:pPr>
-            <w:proofErr w:type="gramStart"/>
-            <w:r>
-              <w:rPr>
-                <w:rFonts w:cstheme="minorHAnsi"/>
-              </w:rPr>
-              <w:t xml:space="preserve">{{ </w:t>
-            </w:r>
-            <w:proofErr w:type="spellStart"/>
-            <w:r>
-              <w:rPr>
-                <w:rFonts w:cstheme="minorHAnsi"/>
-              </w:rPr>
-              <w:t>cycloserine</w:t>
-            </w:r>
-            <w:proofErr w:type="gramEnd"/>
-            <w:r>
-              <w:rPr>
-                <w:rFonts w:cstheme="minorHAnsi"/>
-              </w:rPr>
-              <w:t>_confidence</w:t>
-            </w:r>
-            <w:proofErr w:type="spellEnd"/>
-            <w:r>
-              <w:rPr>
-                <w:rFonts w:cstheme="minorHAnsi"/>
-              </w:rPr>
-              <w:t xml:space="preserve"> }}</w:t>
+            <w:r>
+              <w:rPr>
+                <w:rFonts w:cstheme="minorHAnsi"/>
+              </w:rPr>
+              <w:t>{{ cycloserine_confidence }}</w:t>
             </w:r>
           </w:p>
         </w:tc>
@@ -3020,33 +2090,11 @@
                 <w:rFonts w:cstheme="minorHAnsi"/>
               </w:rPr>
             </w:pPr>
-            <w:proofErr w:type="gramStart"/>
-            <w:r>
-              <w:rPr>
-                <w:rFonts w:cstheme="minorHAnsi"/>
-              </w:rPr>
-              <w:t xml:space="preserve">{{ </w:t>
-            </w:r>
-            <w:proofErr w:type="spellStart"/>
-            <w:r>
-              <w:rPr>
-                <w:rFonts w:cstheme="minorHAnsi"/>
-              </w:rPr>
-              <w:t>cycloserine</w:t>
-            </w:r>
-            <w:proofErr w:type="gramEnd"/>
-            <w:r>
-              <w:rPr>
-                <w:rFonts w:cstheme="minorHAnsi"/>
-              </w:rPr>
-              <w:t>_interpretation</w:t>
-            </w:r>
-            <w:proofErr w:type="spellEnd"/>
-            <w:r>
-              <w:rPr>
-                <w:rFonts w:cstheme="minorHAnsi"/>
-              </w:rPr>
-              <w:t xml:space="preserve"> }}</w:t>
+            <w:r>
+              <w:rPr>
+                <w:rFonts w:cstheme="minorHAnsi"/>
+              </w:rPr>
+              <w:t>{{ cycloserine_interpretation }}</w:t>
             </w:r>
           </w:p>
         </w:tc>
@@ -3096,33 +2144,11 @@
                 <w:rFonts w:cstheme="minorHAnsi"/>
               </w:rPr>
             </w:pPr>
-            <w:proofErr w:type="gramStart"/>
-            <w:r>
-              <w:rPr>
-                <w:rFonts w:cstheme="minorHAnsi"/>
-              </w:rPr>
-              <w:t xml:space="preserve">{{ </w:t>
-            </w:r>
-            <w:proofErr w:type="spellStart"/>
-            <w:r>
-              <w:rPr>
-                <w:rFonts w:cstheme="minorHAnsi"/>
-              </w:rPr>
-              <w:t>linezolid</w:t>
-            </w:r>
-            <w:proofErr w:type="gramEnd"/>
-            <w:r>
-              <w:rPr>
-                <w:rFonts w:cstheme="minorHAnsi"/>
-              </w:rPr>
-              <w:t>_variants</w:t>
-            </w:r>
-            <w:proofErr w:type="spellEnd"/>
-            <w:r>
-              <w:rPr>
-                <w:rFonts w:cstheme="minorHAnsi"/>
-              </w:rPr>
-              <w:t xml:space="preserve"> }}</w:t>
+            <w:r>
+              <w:rPr>
+                <w:rFonts w:cstheme="minorHAnsi"/>
+              </w:rPr>
+              <w:t>{{ linezolid_variants }}</w:t>
             </w:r>
           </w:p>
         </w:tc>
@@ -3145,33 +2171,11 @@
                 <w:rFonts w:cstheme="minorHAnsi"/>
               </w:rPr>
             </w:pPr>
-            <w:proofErr w:type="gramStart"/>
-            <w:r>
-              <w:rPr>
-                <w:rFonts w:cstheme="minorHAnsi"/>
-              </w:rPr>
-              <w:t xml:space="preserve">{{ </w:t>
-            </w:r>
-            <w:proofErr w:type="spellStart"/>
-            <w:r>
-              <w:rPr>
-                <w:rFonts w:cstheme="minorHAnsi"/>
-              </w:rPr>
-              <w:t>linezolid</w:t>
-            </w:r>
-            <w:proofErr w:type="gramEnd"/>
-            <w:r>
-              <w:rPr>
-                <w:rFonts w:cstheme="minorHAnsi"/>
-              </w:rPr>
-              <w:t>_confidence</w:t>
-            </w:r>
-            <w:proofErr w:type="spellEnd"/>
-            <w:r>
-              <w:rPr>
-                <w:rFonts w:cstheme="minorHAnsi"/>
-              </w:rPr>
-              <w:t xml:space="preserve"> }}</w:t>
+            <w:r>
+              <w:rPr>
+                <w:rFonts w:cstheme="minorHAnsi"/>
+              </w:rPr>
+              <w:t>{{ linezolid_confidence }}</w:t>
             </w:r>
           </w:p>
         </w:tc>
@@ -3193,33 +2197,11 @@
                 <w:rFonts w:cstheme="minorHAnsi"/>
               </w:rPr>
             </w:pPr>
-            <w:proofErr w:type="gramStart"/>
-            <w:r>
-              <w:rPr>
-                <w:rFonts w:cstheme="minorHAnsi"/>
-              </w:rPr>
-              <w:t xml:space="preserve">{{ </w:t>
-            </w:r>
-            <w:proofErr w:type="spellStart"/>
-            <w:r>
-              <w:rPr>
-                <w:rFonts w:cstheme="minorHAnsi"/>
-              </w:rPr>
-              <w:t>linezolid</w:t>
-            </w:r>
-            <w:proofErr w:type="gramEnd"/>
-            <w:r>
-              <w:rPr>
-                <w:rFonts w:cstheme="minorHAnsi"/>
-              </w:rPr>
-              <w:t>_interpretation</w:t>
-            </w:r>
-            <w:proofErr w:type="spellEnd"/>
-            <w:r>
-              <w:rPr>
-                <w:rFonts w:cstheme="minorHAnsi"/>
-              </w:rPr>
-              <w:t xml:space="preserve"> }}</w:t>
+            <w:r>
+              <w:rPr>
+                <w:rFonts w:cstheme="minorHAnsi"/>
+              </w:rPr>
+              <w:t>{{ linezolid_interpretation }}</w:t>
             </w:r>
           </w:p>
         </w:tc>
@@ -3242,14 +2224,12 @@
                 <w:rFonts w:cstheme="minorHAnsi"/>
               </w:rPr>
             </w:pPr>
-            <w:proofErr w:type="spellStart"/>
             <w:r>
               <w:rPr>
                 <w:rFonts w:cstheme="minorHAnsi"/>
               </w:rPr>
               <w:t>Bedaquiline</w:t>
             </w:r>
-            <w:proofErr w:type="spellEnd"/>
           </w:p>
         </w:tc>
         <w:tc>
@@ -3271,33 +2251,11 @@
                 <w:rFonts w:cstheme="minorHAnsi"/>
               </w:rPr>
             </w:pPr>
-            <w:proofErr w:type="gramStart"/>
-            <w:r>
-              <w:rPr>
-                <w:rFonts w:cstheme="minorHAnsi"/>
-              </w:rPr>
-              <w:t xml:space="preserve">{{ </w:t>
-            </w:r>
-            <w:proofErr w:type="spellStart"/>
-            <w:r>
-              <w:rPr>
-                <w:rFonts w:cstheme="minorHAnsi"/>
-              </w:rPr>
-              <w:t>bedaquiline</w:t>
-            </w:r>
-            <w:proofErr w:type="gramEnd"/>
-            <w:r>
-              <w:rPr>
-                <w:rFonts w:cstheme="minorHAnsi"/>
-              </w:rPr>
-              <w:t>_variants</w:t>
-            </w:r>
-            <w:proofErr w:type="spellEnd"/>
-            <w:r>
-              <w:rPr>
-                <w:rFonts w:cstheme="minorHAnsi"/>
-              </w:rPr>
-              <w:t xml:space="preserve"> }}</w:t>
+            <w:r>
+              <w:rPr>
+                <w:rFonts w:cstheme="minorHAnsi"/>
+              </w:rPr>
+              <w:t>{{ bedaquiline_variants }}</w:t>
             </w:r>
           </w:p>
         </w:tc>
@@ -3320,33 +2278,11 @@
                 <w:rFonts w:cstheme="minorHAnsi"/>
               </w:rPr>
             </w:pPr>
-            <w:proofErr w:type="gramStart"/>
-            <w:r>
-              <w:rPr>
-                <w:rFonts w:cstheme="minorHAnsi"/>
-              </w:rPr>
-              <w:t xml:space="preserve">{{ </w:t>
-            </w:r>
-            <w:proofErr w:type="spellStart"/>
-            <w:r>
-              <w:rPr>
-                <w:rFonts w:cstheme="minorHAnsi"/>
-              </w:rPr>
-              <w:t>bedaquiline</w:t>
-            </w:r>
-            <w:proofErr w:type="gramEnd"/>
-            <w:r>
-              <w:rPr>
-                <w:rFonts w:cstheme="minorHAnsi"/>
-              </w:rPr>
-              <w:t>_confidence</w:t>
-            </w:r>
-            <w:proofErr w:type="spellEnd"/>
-            <w:r>
-              <w:rPr>
-                <w:rFonts w:cstheme="minorHAnsi"/>
-              </w:rPr>
-              <w:t xml:space="preserve"> }}</w:t>
+            <w:r>
+              <w:rPr>
+                <w:rFonts w:cstheme="minorHAnsi"/>
+              </w:rPr>
+              <w:t>{{ bedaquiline_confidence }}</w:t>
             </w:r>
           </w:p>
         </w:tc>
@@ -3368,33 +2304,11 @@
                 <w:rFonts w:cstheme="minorHAnsi"/>
               </w:rPr>
             </w:pPr>
-            <w:proofErr w:type="gramStart"/>
-            <w:r>
-              <w:rPr>
-                <w:rFonts w:cstheme="minorHAnsi"/>
-              </w:rPr>
-              <w:t xml:space="preserve">{{ </w:t>
-            </w:r>
-            <w:proofErr w:type="spellStart"/>
-            <w:r>
-              <w:rPr>
-                <w:rFonts w:cstheme="minorHAnsi"/>
-              </w:rPr>
-              <w:t>bedaquiline</w:t>
-            </w:r>
-            <w:proofErr w:type="gramEnd"/>
-            <w:r>
-              <w:rPr>
-                <w:rFonts w:cstheme="minorHAnsi"/>
-              </w:rPr>
-              <w:t>_interpretation</w:t>
-            </w:r>
-            <w:proofErr w:type="spellEnd"/>
-            <w:r>
-              <w:rPr>
-                <w:rFonts w:cstheme="minorHAnsi"/>
-              </w:rPr>
-              <w:t xml:space="preserve"> }}</w:t>
+            <w:r>
+              <w:rPr>
+                <w:rFonts w:cstheme="minorHAnsi"/>
+              </w:rPr>
+              <w:t>{{ bedaquiline_interpretation }}</w:t>
             </w:r>
           </w:p>
         </w:tc>
@@ -3417,14 +2331,12 @@
                 <w:rFonts w:cstheme="minorHAnsi"/>
               </w:rPr>
             </w:pPr>
-            <w:proofErr w:type="spellStart"/>
             <w:r>
               <w:rPr>
                 <w:rFonts w:cstheme="minorHAnsi"/>
               </w:rPr>
               <w:t>Delamanid</w:t>
             </w:r>
-            <w:proofErr w:type="spellEnd"/>
           </w:p>
         </w:tc>
         <w:tc>
@@ -3446,33 +2358,11 @@
                 <w:rFonts w:cstheme="minorHAnsi"/>
               </w:rPr>
             </w:pPr>
-            <w:proofErr w:type="gramStart"/>
-            <w:r>
-              <w:rPr>
-                <w:rFonts w:cstheme="minorHAnsi"/>
-              </w:rPr>
-              <w:t xml:space="preserve">{{ </w:t>
-            </w:r>
-            <w:proofErr w:type="spellStart"/>
-            <w:r>
-              <w:rPr>
-                <w:rFonts w:cstheme="minorHAnsi"/>
-              </w:rPr>
-              <w:t>delamanid</w:t>
-            </w:r>
-            <w:proofErr w:type="gramEnd"/>
-            <w:r>
-              <w:rPr>
-                <w:rFonts w:cstheme="minorHAnsi"/>
-              </w:rPr>
-              <w:t>_variants</w:t>
-            </w:r>
-            <w:proofErr w:type="spellEnd"/>
-            <w:r>
-              <w:rPr>
-                <w:rFonts w:cstheme="minorHAnsi"/>
-              </w:rPr>
-              <w:t xml:space="preserve"> }}</w:t>
+            <w:r>
+              <w:rPr>
+                <w:rFonts w:cstheme="minorHAnsi"/>
+              </w:rPr>
+              <w:t>{{ delamanid_variants }}</w:t>
             </w:r>
           </w:p>
         </w:tc>
@@ -3495,33 +2385,11 @@
                 <w:rFonts w:cstheme="minorHAnsi"/>
               </w:rPr>
             </w:pPr>
-            <w:proofErr w:type="gramStart"/>
-            <w:r>
-              <w:rPr>
-                <w:rFonts w:cstheme="minorHAnsi"/>
-              </w:rPr>
-              <w:t xml:space="preserve">{{ </w:t>
-            </w:r>
-            <w:proofErr w:type="spellStart"/>
-            <w:r>
-              <w:rPr>
-                <w:rFonts w:cstheme="minorHAnsi"/>
-              </w:rPr>
-              <w:t>delamanid</w:t>
-            </w:r>
-            <w:proofErr w:type="gramEnd"/>
-            <w:r>
-              <w:rPr>
-                <w:rFonts w:cstheme="minorHAnsi"/>
-              </w:rPr>
-              <w:t>_confidence</w:t>
-            </w:r>
-            <w:proofErr w:type="spellEnd"/>
-            <w:r>
-              <w:rPr>
-                <w:rFonts w:cstheme="minorHAnsi"/>
-              </w:rPr>
-              <w:t xml:space="preserve"> }}</w:t>
+            <w:r>
+              <w:rPr>
+                <w:rFonts w:cstheme="minorHAnsi"/>
+              </w:rPr>
+              <w:t>{{ delamanid_confidence }}</w:t>
             </w:r>
           </w:p>
         </w:tc>
@@ -3543,33 +2411,11 @@
                 <w:rFonts w:cstheme="minorHAnsi"/>
               </w:rPr>
             </w:pPr>
-            <w:proofErr w:type="gramStart"/>
-            <w:r>
-              <w:rPr>
-                <w:rFonts w:cstheme="minorHAnsi"/>
-              </w:rPr>
-              <w:t xml:space="preserve">{{ </w:t>
-            </w:r>
-            <w:proofErr w:type="spellStart"/>
-            <w:r>
-              <w:rPr>
-                <w:rFonts w:cstheme="minorHAnsi"/>
-              </w:rPr>
-              <w:t>delamanid</w:t>
-            </w:r>
-            <w:proofErr w:type="gramEnd"/>
-            <w:r>
-              <w:rPr>
-                <w:rFonts w:cstheme="minorHAnsi"/>
-              </w:rPr>
-              <w:t>_interpretation</w:t>
-            </w:r>
-            <w:proofErr w:type="spellEnd"/>
-            <w:r>
-              <w:rPr>
-                <w:rFonts w:cstheme="minorHAnsi"/>
-              </w:rPr>
-              <w:t xml:space="preserve"> }}</w:t>
+            <w:r>
+              <w:rPr>
+                <w:rFonts w:cstheme="minorHAnsi"/>
+              </w:rPr>
+              <w:t>{{ delamanid_interpretation }}</w:t>
             </w:r>
           </w:p>
         </w:tc>
@@ -3617,39 +2463,23 @@
                 <w:sz w:val="20"/>
                 <w:szCs w:val="20"/>
               </w:rPr>
-              <w:t xml:space="preserve">1. </w:t>
-            </w:r>
+              <w:t>1. Phelan, J., O’Sullivan, D.M., Machado, D. et al. Integrating informatics tools and portable sequencing technology for rapid detection of resistance to anti-tuberculous drugs. Genome Med 11, 41 (2019). https://doi.org/10.1186/s13073-019-0650-x</w:t>
+            </w:r>
+          </w:p>
+          <w:p>
+            <w:pPr>
+              <w:snapToGrid w:val="0"/>
+              <w:rPr>
+                <w:rFonts w:cstheme="minorHAnsi"/>
+              </w:rPr>
+            </w:pPr>
             <w:r>
               <w:rPr>
                 <w:rFonts w:cstheme="minorHAnsi"/>
                 <w:sz w:val="20"/>
                 <w:szCs w:val="20"/>
               </w:rPr>
-              <w:t>Phelan, J., O’Sullivan, D.M., Machado, D. et al. Integrating informatics tools and portable sequencing technology for rapid detection of resistance to anti-tuberculous drugs. Genome Med 11, 41 (2019). https://doi.org/10.1186/s13073-019-0650-x</w:t>
-            </w:r>
-          </w:p>
-          <w:p>
-            <w:pPr>
-              <w:snapToGrid w:val="0"/>
-              <w:rPr>
-                <w:rFonts w:cstheme="minorHAnsi"/>
-              </w:rPr>
-            </w:pPr>
-            <w:r>
-              <w:rPr>
-                <w:rFonts w:cstheme="minorHAnsi"/>
-                <w:sz w:val="20"/>
-                <w:szCs w:val="20"/>
-              </w:rPr>
-              <w:t xml:space="preserve">2. </w:t>
-            </w:r>
-            <w:r>
-              <w:rPr>
-                <w:rFonts w:cstheme="minorHAnsi"/>
-                <w:sz w:val="20"/>
-                <w:szCs w:val="20"/>
-              </w:rPr>
-              <w:t>Catalogue of mutations in Mycobacterium tuberculosis complex and their association with drug resistance. Geneva: World Health Organization; 2021. Licence: CC BY-NC-SA 3.0 IGO.</w:t>
+              <w:t>2. Catalogue of mutations in Mycobacterium tuberculosis complex and their association with drug resistance. Geneva: World Health Organization; 2021. Licence: CC BY-NC-SA 3.0 IGO.</w:t>
             </w:r>
           </w:p>
         </w:tc>
@@ -3676,7 +2506,7 @@
 </file>
 
 <file path=word/numbering.xml><?xml version="1.0" encoding="utf-8"?>
-<w:numbering xmlns:wpc="http://schemas.microsoft.com/office/word/2010/wordprocessingCanvas" xmlns:cx="http://schemas.microsoft.com/office/drawing/2014/chartex" xmlns:cx1="http://schemas.microsoft.com/office/drawing/2015/9/8/chartex" xmlns:cx2="http://schemas.microsoft.com/office/drawing/2015/10/21/chartex" xmlns:cx3="http://schemas.microsoft.com/office/drawing/2016/5/9/chartex" xmlns:cx4="http://schemas.microsoft.com/office/drawing/2016/5/10/chartex" xmlns:cx5="http://schemas.microsoft.com/office/drawing/2016/5/11/chartex" xmlns:cx6="http://schemas.microsoft.com/office/drawing/2016/5/12/chartex" xmlns:cx7="http://schemas.microsoft.com/office/drawing/2016/5/13/chartex" xmlns:cx8="http://schemas.microsoft.com/office/drawing/2016/5/14/chartex" xmlns:mc="http://schemas.openxmlformats.org/markup-compatibility/2006" xmlns:aink="http://schemas.microsoft.com/office/drawing/2016/ink" xmlns:am3d="http://schemas.microsoft.com/office/drawing/2017/model3d" xmlns:o="urn:schemas-microsoft-com:office:office" xmlns:oel="http://schemas.microsoft.com/office/2019/extlst" xmlns:r="http://schemas.openxmlformats.org/officeDocument/2006/relationships" xmlns:m="http://schemas.openxmlformats.org/officeDocument/2006/math" xmlns:v="urn:schemas-microsoft-com:vml" xmlns:wp14="http://schemas.microsoft.com/office/word/2010/wordprocessingDrawing" xmlns:wp="http://schemas.openxmlformats.org/drawingml/2006/wordprocessingDrawing" xmlns:w10="urn:schemas-microsoft-com:office:word" xmlns:w="http://schemas.openxmlformats.org/wordprocessingml/2006/main" xmlns:w14="http://schemas.microsoft.com/office/word/2010/wordml" xmlns:w15="http://schemas.microsoft.com/office/word/2012/wordml" xmlns:w16cex="http://schemas.microsoft.com/office/word/2018/wordml/cex" xmlns:w16cid="http://schemas.microsoft.com/office/word/2016/wordml/cid" xmlns:w16="http://schemas.microsoft.com/office/word/2018/wordml" xmlns:w16sdtdh="http://schemas.microsoft.com/office/word/2020/wordml/sdtdatahash" xmlns:w16se="http://schemas.microsoft.com/office/word/2015/wordml/symex" xmlns:wpg="http://schemas.microsoft.com/office/word/2010/wordprocessingGroup" xmlns:wpi="http://schemas.microsoft.com/office/word/2010/wordprocessingInk" xmlns:wne="http://schemas.microsoft.com/office/word/2006/wordml" xmlns:wps="http://schemas.microsoft.com/office/word/2010/wordprocessingShape" mc:Ignorable="w14 w15 w16se w16cid w16 w16cex w16sdtdh wp14">
+<w:numbering xmlns:wpc="http://schemas.microsoft.com/office/word/2010/wordprocessingCanvas" xmlns:cx="http://schemas.microsoft.com/office/drawing/2014/chartex" xmlns:cx1="http://schemas.microsoft.com/office/drawing/2015/9/8/chartex" xmlns:cx2="http://schemas.microsoft.com/office/drawing/2015/10/21/chartex" xmlns:cx3="http://schemas.microsoft.com/office/drawing/2016/5/9/chartex" xmlns:cx4="http://schemas.microsoft.com/office/drawing/2016/5/10/chartex" xmlns:cx5="http://schemas.microsoft.com/office/drawing/2016/5/11/chartex" xmlns:cx6="http://schemas.microsoft.com/office/drawing/2016/5/12/chartex" xmlns:cx7="http://schemas.microsoft.com/office/drawing/2016/5/13/chartex" xmlns:cx8="http://schemas.microsoft.com/office/drawing/2016/5/14/chartex" xmlns:mc="http://schemas.openxmlformats.org/markup-compatibility/2006" xmlns:aink="http://schemas.microsoft.com/office/drawing/2016/ink" xmlns:am3d="http://schemas.microsoft.com/office/drawing/2017/model3d" xmlns:o="urn:schemas-microsoft-com:office:office" xmlns:oel="http://schemas.microsoft.com/office/2019/extlst" xmlns:r="http://schemas.openxmlformats.org/officeDocument/2006/relationships" xmlns:m="http://schemas.openxmlformats.org/officeDocument/2006/math" xmlns:v="urn:schemas-microsoft-com:vml" xmlns:wp14="http://schemas.microsoft.com/office/word/2010/wordprocessingDrawing" xmlns:wp="http://schemas.openxmlformats.org/drawingml/2006/wordprocessingDrawing" xmlns:w10="urn:schemas-microsoft-com:office:word" xmlns:w="http://schemas.openxmlformats.org/wordprocessingml/2006/main" xmlns:w14="http://schemas.microsoft.com/office/word/2010/wordml" xmlns:w15="http://schemas.microsoft.com/office/word/2012/wordml" xmlns:w16cex="http://schemas.microsoft.com/office/word/2018/wordml/cex" xmlns:w16cid="http://schemas.microsoft.com/office/word/2016/wordml/cid" xmlns:w16="http://schemas.microsoft.com/office/word/2018/wordml" xmlns:w16du="http://schemas.microsoft.com/office/word/2023/wordml/word16du" xmlns:w16sdtdh="http://schemas.microsoft.com/office/word/2020/wordml/sdtdatahash" xmlns:w16se="http://schemas.microsoft.com/office/word/2015/wordml/symex" xmlns:wpg="http://schemas.microsoft.com/office/word/2010/wordprocessingGroup" xmlns:wpi="http://schemas.microsoft.com/office/word/2010/wordprocessingInk" xmlns:wne="http://schemas.microsoft.com/office/word/2006/wordml" xmlns:wps="http://schemas.microsoft.com/office/word/2010/wordprocessingShape" mc:Ignorable="w14 w15 w16se w16cid w16 w16cex w16sdtdh wp14">
   <w:abstractNum w:abstractNumId="0" w15:restartNumberingAfterBreak="0">
     <w:nsid w:val="015C5621"/>
     <w:multiLevelType w:val="hybridMultilevel"/>
